--- a/2. Linux系统/1. Linux管理/3. 权限管理/权限管理.docx
+++ b/2. Linux系统/1. Linux管理/3. 权限管理/权限管理.docx
@@ -15,40 +15,328 @@
           <w:rFonts w:hint="eastAsia"/>
           <w:lang w:val="en-US" w:eastAsia="zh-CN"/>
         </w:rPr>
-        <w:t>ACL权限</w:t>
-      </w:r>
-    </w:p>
-    <w:p>
-      <w:pPr>
-        <w:pStyle w:val="2"/>
-        <w:rPr>
-          <w:rFonts w:hint="eastAsia"/>
-          <w:lang w:val="en-US" w:eastAsia="zh-CN"/>
-        </w:rPr>
-      </w:pPr>
-      <w:r>
-        <w:rPr>
-          <w:rFonts w:hint="eastAsia"/>
-          <w:lang w:val="en-US" w:eastAsia="zh-CN"/>
-        </w:rPr>
-        <w:t>文件特殊权限</w:t>
+        <w:t>文件基本权限</w:t>
+      </w:r>
+    </w:p>
+    <w:p>
+      <w:pPr>
+        <w:ind w:firstLine="420" w:firstLineChars="0"/>
+        <w:rPr>
+          <w:rFonts w:hint="eastAsia"/>
+          <w:lang w:val="en-US" w:eastAsia="zh-CN"/>
+        </w:rPr>
+      </w:pPr>
+      <w:r>
+        <w:rPr>
+          <w:rFonts w:hint="eastAsia"/>
+          <w:lang w:val="en-US" w:eastAsia="zh-CN"/>
+        </w:rPr>
+        <w:t>rw-r--r--</w:t>
+      </w:r>
+    </w:p>
+    <w:p>
+      <w:pPr>
+        <w:ind w:firstLine="420" w:firstLineChars="0"/>
+        <w:rPr>
+          <w:rFonts w:hint="eastAsia"/>
+          <w:lang w:val="en-US" w:eastAsia="zh-CN"/>
+        </w:rPr>
+      </w:pPr>
+      <w:r>
+        <w:rPr>
+          <w:rFonts w:hint="eastAsia"/>
+          <w:lang w:val="en-US" w:eastAsia="zh-CN"/>
+        </w:rPr>
+        <w:t>rw- u所有者</w:t>
+      </w:r>
+    </w:p>
+    <w:p>
+      <w:pPr>
+        <w:ind w:firstLine="420" w:firstLineChars="0"/>
+        <w:rPr>
+          <w:rFonts w:hint="eastAsia"/>
+          <w:lang w:val="en-US" w:eastAsia="zh-CN"/>
+        </w:rPr>
+      </w:pPr>
+      <w:r>
+        <w:rPr>
+          <w:rFonts w:hint="eastAsia"/>
+          <w:lang w:val="en-US" w:eastAsia="zh-CN"/>
+        </w:rPr>
+        <w:t>r-- g所属组</w:t>
+      </w:r>
+    </w:p>
+    <w:p>
+      <w:pPr>
+        <w:ind w:firstLine="420" w:firstLineChars="0"/>
+        <w:rPr>
+          <w:rFonts w:hint="eastAsia"/>
+          <w:lang w:val="en-US" w:eastAsia="zh-CN"/>
+        </w:rPr>
+      </w:pPr>
+      <w:r>
+        <w:rPr>
+          <w:rFonts w:hint="eastAsia"/>
+          <w:lang w:val="en-US" w:eastAsia="zh-CN"/>
+        </w:rPr>
+        <w:t>r-- o其他人</w:t>
+      </w:r>
+    </w:p>
+    <w:p>
+      <w:pPr>
+        <w:ind w:firstLine="420" w:firstLineChars="0"/>
+        <w:rPr>
+          <w:rFonts w:hint="eastAsia"/>
+          <w:lang w:val="en-US" w:eastAsia="zh-CN"/>
+        </w:rPr>
+      </w:pPr>
+      <w:r>
+        <w:rPr>
+          <w:rFonts w:hint="eastAsia"/>
+          <w:lang w:val="en-US" w:eastAsia="zh-CN"/>
+        </w:rPr>
+        <w:t>r 读</w:t>
+      </w:r>
+    </w:p>
+    <w:p>
+      <w:pPr>
+        <w:ind w:firstLine="420" w:firstLineChars="0"/>
+        <w:rPr>
+          <w:rFonts w:hint="eastAsia"/>
+          <w:lang w:val="en-US" w:eastAsia="zh-CN"/>
+        </w:rPr>
+      </w:pPr>
+      <w:r>
+        <w:rPr>
+          <w:rFonts w:hint="eastAsia"/>
+          <w:lang w:val="en-US" w:eastAsia="zh-CN"/>
+        </w:rPr>
+        <w:t>w 写</w:t>
+      </w:r>
+    </w:p>
+    <w:p>
+      <w:pPr>
+        <w:ind w:firstLine="420" w:firstLineChars="0"/>
+        <w:rPr>
+          <w:rFonts w:hint="eastAsia"/>
+          <w:lang w:val="en-US" w:eastAsia="zh-CN"/>
+        </w:rPr>
+      </w:pPr>
+      <w:r>
+        <w:rPr>
+          <w:rFonts w:hint="eastAsia"/>
+          <w:lang w:val="en-US" w:eastAsia="zh-CN"/>
+        </w:rPr>
+        <w:t>x 执行</w:t>
       </w:r>
     </w:p>
     <w:p>
       <w:pPr>
         <w:pStyle w:val="3"/>
-        <w:rPr>
-          <w:rFonts w:hint="eastAsia"/>
-          <w:lang w:val="en-US" w:eastAsia="zh-CN"/>
-        </w:rPr>
-      </w:pPr>
-      <w:r>
-        <w:rPr>
-          <w:rFonts w:hint="eastAsia"/>
-          <w:lang w:val="en-US" w:eastAsia="zh-CN"/>
-        </w:rPr>
-        <w:t>SetUID</w:t>
-      </w:r>
+      </w:pPr>
+      <w:r>
+        <w:rPr>
+          <w:rFonts w:hint="eastAsia"/>
+          <w:lang w:val="en-US" w:eastAsia="zh-CN"/>
+        </w:rPr>
+        <w:t>chmod</w:t>
+      </w:r>
+    </w:p>
+    <w:p>
+      <w:pPr>
+        <w:ind w:firstLine="420" w:firstLineChars="0"/>
+        <w:jc w:val="both"/>
+        <w:rPr>
+          <w:rFonts w:hint="eastAsia"/>
+          <w:lang w:val="en-US" w:eastAsia="zh-CN"/>
+        </w:rPr>
+      </w:pPr>
+      <w:r>
+        <w:rPr>
+          <w:rFonts w:hint="eastAsia"/>
+          <w:lang w:val="en-US" w:eastAsia="zh-CN"/>
+        </w:rPr>
+        <w:t>修改文件权限：</w:t>
+      </w:r>
+    </w:p>
+    <w:p>
+      <w:pPr>
+        <w:ind w:firstLine="420" w:firstLineChars="0"/>
+        <w:jc w:val="both"/>
+        <w:rPr>
+          <w:rFonts w:hint="eastAsia"/>
+          <w:lang w:val="en-US" w:eastAsia="zh-CN"/>
+        </w:rPr>
+      </w:pPr>
+      <w:r>
+        <w:rPr>
+          <w:rFonts w:hint="eastAsia"/>
+          <w:lang w:val="en-US" w:eastAsia="zh-CN"/>
+        </w:rPr>
+        <w:t>chmod [选项] 模式 文件名</w:t>
+      </w:r>
+    </w:p>
+    <w:p>
+      <w:pPr>
+        <w:ind w:firstLine="420" w:firstLineChars="0"/>
+        <w:jc w:val="both"/>
+        <w:rPr>
+          <w:rFonts w:hint="eastAsia"/>
+          <w:lang w:val="en-US" w:eastAsia="zh-CN"/>
+        </w:rPr>
+      </w:pPr>
+      <w:r>
+        <w:rPr>
+          <w:rFonts w:hint="eastAsia"/>
+          <w:lang w:val="en-US" w:eastAsia="zh-CN"/>
+        </w:rPr>
+        <w:t>选项：</w:t>
+      </w:r>
+    </w:p>
+    <w:p>
+      <w:pPr>
+        <w:ind w:left="420" w:leftChars="0" w:firstLine="420" w:firstLineChars="0"/>
+        <w:jc w:val="both"/>
+        <w:rPr>
+          <w:rFonts w:hint="eastAsia"/>
+          <w:lang w:val="en-US" w:eastAsia="zh-CN"/>
+        </w:rPr>
+      </w:pPr>
+      <w:r>
+        <w:rPr>
+          <w:rFonts w:hint="eastAsia"/>
+          <w:lang w:val="en-US" w:eastAsia="zh-CN"/>
+        </w:rPr>
+        <w:t>-R 递归</w:t>
+      </w:r>
+    </w:p>
+    <w:p>
+      <w:pPr>
+        <w:ind w:firstLine="420" w:firstLineChars="0"/>
+        <w:jc w:val="both"/>
+        <w:rPr>
+          <w:rFonts w:hint="eastAsia"/>
+          <w:lang w:val="en-US" w:eastAsia="zh-CN"/>
+        </w:rPr>
+      </w:pPr>
+      <w:r>
+        <w:rPr>
+          <w:rFonts w:hint="eastAsia"/>
+          <w:lang w:val="en-US" w:eastAsia="zh-CN"/>
+        </w:rPr>
+        <w:t>模式：</w:t>
+      </w:r>
+    </w:p>
+    <w:p>
+      <w:pPr>
+        <w:ind w:left="420" w:leftChars="0" w:firstLine="420" w:firstLineChars="0"/>
+        <w:jc w:val="both"/>
+        <w:rPr>
+          <w:rFonts w:hint="eastAsia"/>
+          <w:lang w:val="en-US" w:eastAsia="zh-CN"/>
+        </w:rPr>
+      </w:pPr>
+      <w:r>
+        <w:rPr>
+          <w:rFonts w:hint="eastAsia"/>
+          <w:lang w:val="en-US" w:eastAsia="zh-CN"/>
+        </w:rPr>
+        <w:t>[ugoa] [+-=] [rwx]</w:t>
+      </w:r>
+    </w:p>
+    <w:p>
+      <w:pPr>
+        <w:ind w:left="420" w:leftChars="0" w:firstLine="420" w:firstLineChars="0"/>
+        <w:jc w:val="both"/>
+        <w:rPr>
+          <w:rFonts w:hint="eastAsia"/>
+          <w:lang w:val="en-US" w:eastAsia="zh-CN"/>
+        </w:rPr>
+      </w:pPr>
+      <w:r>
+        <w:rPr>
+          <w:rFonts w:hint="eastAsia"/>
+          <w:lang w:val="en-US" w:eastAsia="zh-CN"/>
+        </w:rPr>
+        <w:t>[mode=421]</w:t>
+      </w:r>
+    </w:p>
+    <w:p>
+      <w:pPr>
+        <w:ind w:firstLine="420" w:firstLineChars="0"/>
+        <w:jc w:val="both"/>
+        <w:rPr>
+          <w:rFonts w:hint="eastAsia"/>
+          <w:lang w:val="en-US" w:eastAsia="zh-CN"/>
+        </w:rPr>
+      </w:pPr>
+      <w:r>
+        <w:rPr>
+          <w:rFonts w:hint="eastAsia"/>
+          <w:lang w:val="en-US" w:eastAsia="zh-CN"/>
+        </w:rPr>
+        <w:t>举例：</w:t>
+      </w:r>
+    </w:p>
+    <w:p>
+      <w:pPr>
+        <w:ind w:firstLine="420" w:firstLineChars="0"/>
+        <w:jc w:val="both"/>
+        <w:rPr>
+          <w:rFonts w:hint="eastAsia"/>
+          <w:lang w:val="en-US" w:eastAsia="zh-CN"/>
+        </w:rPr>
+      </w:pPr>
+      <w:r>
+        <w:rPr>
+          <w:rFonts w:hint="eastAsia"/>
+          <w:lang w:val="en-US" w:eastAsia="zh-CN"/>
+        </w:rPr>
+        <w:t>chmod u+x ****</w:t>
+      </w:r>
+    </w:p>
+    <w:p>
+      <w:pPr>
+        <w:ind w:firstLine="420" w:firstLineChars="0"/>
+        <w:jc w:val="both"/>
+        <w:rPr>
+          <w:rFonts w:hint="eastAsia"/>
+          <w:lang w:val="en-US" w:eastAsia="zh-CN"/>
+        </w:rPr>
+      </w:pPr>
+      <w:r>
+        <w:rPr>
+          <w:rFonts w:hint="eastAsia"/>
+          <w:lang w:val="en-US" w:eastAsia="zh-CN"/>
+        </w:rPr>
+        <w:t>chmod g+w,0+w ****</w:t>
+      </w:r>
+    </w:p>
+    <w:p>
+      <w:pPr>
+        <w:ind w:firstLine="420" w:firstLineChars="0"/>
+        <w:jc w:val="both"/>
+        <w:rPr>
+          <w:rFonts w:hint="eastAsia"/>
+          <w:lang w:val="en-US" w:eastAsia="zh-CN"/>
+        </w:rPr>
+      </w:pPr>
+      <w:r>
+        <w:rPr>
+          <w:rFonts w:hint="eastAsia"/>
+          <w:lang w:val="en-US" w:eastAsia="zh-CN"/>
+        </w:rPr>
+        <w:t>chmod a=rwx ****</w:t>
+      </w:r>
+    </w:p>
+    <w:p>
+      <w:pPr>
+        <w:jc w:val="center"/>
+        <w:rPr>
+          <w:rFonts w:hint="eastAsia"/>
+          <w:lang w:val="en-US" w:eastAsia="zh-CN"/>
+        </w:rPr>
+      </w:pPr>
     </w:p>
     <w:p>
       <w:pPr>
@@ -63,7 +351,7 @@
           <w:rFonts w:hint="eastAsia"/>
           <w:lang w:val="en-US" w:eastAsia="zh-CN"/>
         </w:rPr>
-        <w:t>SetGID</w:t>
+        <w:t>chown</w:t>
       </w:r>
     </w:p>
     <w:p>
@@ -79,35 +367,687 @@
           <w:rFonts w:hint="eastAsia"/>
           <w:lang w:val="en-US" w:eastAsia="zh-CN"/>
         </w:rPr>
-        <w:t>Sticky BIT</w:t>
-      </w:r>
-    </w:p>
-    <w:p>
-      <w:pPr>
-        <w:pStyle w:val="2"/>
-        <w:rPr>
-          <w:rFonts w:hint="eastAsia"/>
-          <w:lang w:val="en-US" w:eastAsia="zh-CN"/>
-        </w:rPr>
-      </w:pPr>
-      <w:r>
-        <w:rPr>
-          <w:rFonts w:hint="eastAsia"/>
-          <w:lang w:val="en-US" w:eastAsia="zh-CN"/>
-        </w:rPr>
-        <w:t>文件系统属性chattr权限</w:t>
-      </w:r>
-    </w:p>
-    <w:p>
-      <w:pPr>
-        <w:pStyle w:val="2"/>
-        <w:rPr>
-          <w:rFonts w:hint="eastAsia"/>
-          <w:lang w:val="en-US" w:eastAsia="zh-CN"/>
-        </w:rPr>
-      </w:pPr>
+        <w:t>umask</w:t>
+      </w:r>
+    </w:p>
+    <w:p>
+      <w:pPr>
+        <w:ind w:firstLine="420" w:firstLineChars="0"/>
+        <w:rPr>
+          <w:rFonts w:hint="eastAsia"/>
+          <w:lang w:val="en-US" w:eastAsia="zh-CN"/>
+        </w:rPr>
+      </w:pPr>
+      <w:r>
+        <w:rPr>
+          <w:rFonts w:hint="eastAsia"/>
+          <w:lang w:val="en-US" w:eastAsia="zh-CN"/>
+        </w:rPr>
+        <w:t>查看默认权限</w:t>
+      </w:r>
+    </w:p>
+    <w:p>
+      <w:pPr>
+        <w:ind w:firstLine="420" w:firstLineChars="0"/>
+        <w:rPr>
+          <w:rFonts w:hint="eastAsia"/>
+          <w:lang w:val="en-US" w:eastAsia="zh-CN"/>
+        </w:rPr>
+      </w:pPr>
+      <w:r>
+        <w:rPr>
+          <w:rFonts w:hint="eastAsia"/>
+          <w:lang w:val="en-US" w:eastAsia="zh-CN"/>
+        </w:rPr>
+        <w:t>文件默认不能建立为执行文件，必须手动赋予执行权限，所以文件默认权限最大为666，默认权限需要换算成字母再相减，建立文件之后的默认权限，为666减去umask值。</w:t>
+      </w:r>
       <w:bookmarkStart w:id="0" w:name="_GoBack"/>
       <w:bookmarkEnd w:id="0"/>
+    </w:p>
+    <w:p>
+      <w:pPr>
+        <w:pStyle w:val="2"/>
+        <w:rPr>
+          <w:rFonts w:hint="eastAsia"/>
+          <w:lang w:val="en-US" w:eastAsia="zh-CN"/>
+        </w:rPr>
+      </w:pPr>
+      <w:r>
+        <w:rPr>
+          <w:rFonts w:hint="eastAsia"/>
+          <w:lang w:val="en-US" w:eastAsia="zh-CN"/>
+        </w:rPr>
+        <w:t>ACL权限</w:t>
+      </w:r>
+    </w:p>
+    <w:p>
+      <w:pPr>
+        <w:pStyle w:val="3"/>
+        <w:rPr>
+          <w:rFonts w:hint="eastAsia"/>
+          <w:lang w:val="en-US" w:eastAsia="zh-CN"/>
+        </w:rPr>
+      </w:pPr>
+      <w:r>
+        <w:rPr>
+          <w:rFonts w:hint="eastAsia"/>
+          <w:lang w:val="en-US" w:eastAsia="zh-CN"/>
+        </w:rPr>
+        <w:t>开启ACL权限</w:t>
+      </w:r>
+    </w:p>
+    <w:p>
+      <w:pPr>
+        <w:ind w:firstLine="420" w:firstLineChars="0"/>
+        <w:rPr>
+          <w:rFonts w:hint="eastAsia"/>
+          <w:lang w:val="en-US" w:eastAsia="zh-CN"/>
+        </w:rPr>
+      </w:pPr>
+      <w:r>
+        <w:rPr>
+          <w:rFonts w:hint="eastAsia"/>
+          <w:lang w:val="en-US" w:eastAsia="zh-CN"/>
+        </w:rPr>
+        <w:t>查看分区ACL权限是否开启：dumpe2fs -h /dev/sda1</w:t>
+      </w:r>
+    </w:p>
+    <w:p>
+      <w:pPr>
+        <w:ind w:firstLine="420" w:firstLineChars="0"/>
+        <w:rPr>
+          <w:rFonts w:hint="eastAsia"/>
+          <w:lang w:val="en-US" w:eastAsia="zh-CN"/>
+        </w:rPr>
+      </w:pPr>
+      <w:r>
+        <w:rPr>
+          <w:rFonts w:hint="eastAsia"/>
+          <w:lang w:val="en-US" w:eastAsia="zh-CN"/>
+        </w:rPr>
+        <w:t>dumpe2fs命令是查询指定分区详细文件系统信息的命令</w:t>
+      </w:r>
+    </w:p>
+    <w:p>
+      <w:pPr>
+        <w:ind w:firstLine="420" w:firstLineChars="0"/>
+        <w:rPr>
+          <w:rFonts w:hint="eastAsia"/>
+          <w:lang w:val="en-US" w:eastAsia="zh-CN"/>
+        </w:rPr>
+      </w:pPr>
+      <w:r>
+        <w:rPr>
+          <w:rFonts w:hint="eastAsia"/>
+          <w:lang w:val="en-US" w:eastAsia="zh-CN"/>
+        </w:rPr>
+        <w:t>选项：</w:t>
+      </w:r>
+    </w:p>
+    <w:p>
+      <w:pPr>
+        <w:ind w:firstLine="420" w:firstLineChars="0"/>
+        <w:rPr>
+          <w:rFonts w:hint="eastAsia"/>
+          <w:lang w:val="en-US" w:eastAsia="zh-CN"/>
+        </w:rPr>
+      </w:pPr>
+      <w:r>
+        <w:rPr>
+          <w:rFonts w:hint="eastAsia"/>
+          <w:lang w:val="en-US" w:eastAsia="zh-CN"/>
+        </w:rPr>
+        <w:t>-h 仅显示超级块中信息，而不显示磁盘块组的详细信息</w:t>
+      </w:r>
+    </w:p>
+    <w:p/>
+    <w:p>
+      <w:pPr>
+        <w:ind w:firstLine="420" w:firstLineChars="0"/>
+        <w:rPr>
+          <w:rFonts w:hint="eastAsia"/>
+          <w:lang w:val="en-US" w:eastAsia="zh-CN"/>
+        </w:rPr>
+      </w:pPr>
+      <w:r>
+        <w:rPr>
+          <w:rFonts w:hint="eastAsia"/>
+          <w:lang w:val="en-US" w:eastAsia="zh-CN"/>
+        </w:rPr>
+        <w:t>临时开启分区ACL权限：mount -o remount,acl /</w:t>
+      </w:r>
+    </w:p>
+    <w:p>
+      <w:pPr>
+        <w:ind w:firstLine="420" w:firstLineChars="0"/>
+        <w:rPr>
+          <w:rFonts w:hint="eastAsia"/>
+          <w:lang w:val="en-US" w:eastAsia="zh-CN"/>
+        </w:rPr>
+      </w:pPr>
+      <w:r>
+        <w:rPr>
+          <w:rFonts w:hint="eastAsia"/>
+          <w:lang w:val="en-US" w:eastAsia="zh-CN"/>
+        </w:rPr>
+        <w:t>重新挂载根分区，并挂载加入ACL权限</w:t>
+      </w:r>
+    </w:p>
+    <w:p/>
+    <w:p>
+      <w:pPr>
+        <w:ind w:firstLine="420" w:firstLineChars="0"/>
+        <w:rPr>
+          <w:rFonts w:hint="eastAsia"/>
+          <w:lang w:val="en-US" w:eastAsia="zh-CN"/>
+        </w:rPr>
+      </w:pPr>
+      <w:r>
+        <w:rPr>
+          <w:rFonts w:hint="eastAsia"/>
+          <w:lang w:val="en-US" w:eastAsia="zh-CN"/>
+        </w:rPr>
+        <w:t>永久开启分区ACL权限：</w:t>
+      </w:r>
+    </w:p>
+    <w:p>
+      <w:pPr>
+        <w:ind w:firstLine="420" w:firstLineChars="0"/>
+        <w:rPr>
+          <w:rFonts w:hint="eastAsia"/>
+          <w:lang w:val="en-US" w:eastAsia="zh-CN"/>
+        </w:rPr>
+      </w:pPr>
+      <w:r>
+        <w:rPr>
+          <w:rFonts w:hint="eastAsia"/>
+          <w:lang w:val="en-US" w:eastAsia="zh-CN"/>
+        </w:rPr>
+        <w:t>vi /etc/fstab</w:t>
+      </w:r>
+    </w:p>
+    <w:p>
+      <w:pPr>
+        <w:ind w:firstLine="420" w:firstLineChars="0"/>
+        <w:rPr>
+          <w:rFonts w:hint="eastAsia"/>
+          <w:lang w:val="en-US" w:eastAsia="zh-CN"/>
+        </w:rPr>
+      </w:pPr>
+      <w:r>
+        <w:rPr>
+          <w:rFonts w:hint="eastAsia"/>
+          <w:lang w:val="en-US" w:eastAsia="zh-CN"/>
+        </w:rPr>
+        <w:t>UUID=**** / ext4 defaults,acl 1 1（加入ACL）</w:t>
+      </w:r>
+    </w:p>
+    <w:p>
+      <w:pPr>
+        <w:ind w:firstLine="420" w:firstLineChars="0"/>
+        <w:rPr>
+          <w:rFonts w:hint="eastAsia"/>
+          <w:lang w:val="en-US" w:eastAsia="zh-CN"/>
+        </w:rPr>
+      </w:pPr>
+      <w:r>
+        <w:rPr>
+          <w:rFonts w:hint="eastAsia"/>
+          <w:lang w:val="en-US" w:eastAsia="zh-CN"/>
+        </w:rPr>
+        <w:t>mount -o remount /</w:t>
+      </w:r>
+    </w:p>
+    <w:p>
+      <w:pPr>
+        <w:ind w:firstLine="420" w:firstLineChars="0"/>
+      </w:pPr>
+      <w:r>
+        <w:rPr>
+          <w:rFonts w:hint="eastAsia"/>
+          <w:lang w:val="en-US" w:eastAsia="zh-CN"/>
+        </w:rPr>
+        <w:t>重新挂载文件系统或重启动系统，使修改生效</w:t>
+      </w:r>
+    </w:p>
+    <w:p/>
+    <w:p>
+      <w:pPr>
+        <w:pStyle w:val="3"/>
+        <w:rPr>
+          <w:rFonts w:hint="eastAsia"/>
+          <w:lang w:val="en-US" w:eastAsia="zh-CN"/>
+        </w:rPr>
+      </w:pPr>
+      <w:r>
+        <w:rPr>
+          <w:rFonts w:hint="eastAsia"/>
+          <w:lang w:val="en-US" w:eastAsia="zh-CN"/>
+        </w:rPr>
+        <w:t>查看ACL权限</w:t>
+      </w:r>
+    </w:p>
+    <w:p>
+      <w:pPr>
+        <w:ind w:firstLine="420" w:firstLineChars="0"/>
+        <w:rPr>
+          <w:rFonts w:hint="eastAsia"/>
+          <w:lang w:val="en-US" w:eastAsia="zh-CN"/>
+        </w:rPr>
+      </w:pPr>
+      <w:r>
+        <w:rPr>
+          <w:rFonts w:hint="eastAsia"/>
+          <w:lang w:val="en-US" w:eastAsia="zh-CN"/>
+        </w:rPr>
+        <w:t>指令：getfacl 文件名（查看ACL权限）</w:t>
+      </w:r>
+    </w:p>
+    <w:p/>
+    <w:p>
+      <w:pPr>
+        <w:pStyle w:val="3"/>
+        <w:rPr>
+          <w:rFonts w:hint="eastAsia"/>
+          <w:lang w:val="en-US" w:eastAsia="zh-CN"/>
+        </w:rPr>
+      </w:pPr>
+      <w:r>
+        <w:rPr>
+          <w:rFonts w:hint="eastAsia"/>
+          <w:lang w:val="en-US" w:eastAsia="zh-CN"/>
+        </w:rPr>
+        <w:t>设定ACL权限</w:t>
+      </w:r>
+    </w:p>
+    <w:p>
+      <w:pPr>
+        <w:ind w:firstLine="420" w:firstLineChars="0"/>
+        <w:rPr>
+          <w:rFonts w:hint="eastAsia"/>
+          <w:lang w:val="en-US" w:eastAsia="zh-CN"/>
+        </w:rPr>
+      </w:pPr>
+      <w:r>
+        <w:rPr>
+          <w:rFonts w:hint="eastAsia"/>
+          <w:lang w:val="en-US" w:eastAsia="zh-CN"/>
+        </w:rPr>
+        <w:t>指令：setfacl 选项 文件名</w:t>
+      </w:r>
+    </w:p>
+    <w:p>
+      <w:pPr>
+        <w:ind w:firstLine="420" w:firstLineChars="0"/>
+        <w:rPr>
+          <w:rFonts w:hint="eastAsia"/>
+          <w:lang w:val="en-US" w:eastAsia="zh-CN"/>
+        </w:rPr>
+      </w:pPr>
+      <w:r>
+        <w:rPr>
+          <w:rFonts w:hint="eastAsia"/>
+          <w:lang w:val="en-US" w:eastAsia="zh-CN"/>
+        </w:rPr>
+        <w:t>选项：</w:t>
+      </w:r>
+    </w:p>
+    <w:p>
+      <w:pPr>
+        <w:ind w:firstLine="420" w:firstLineChars="0"/>
+        <w:rPr>
+          <w:rFonts w:hint="eastAsia"/>
+          <w:lang w:val="en-US" w:eastAsia="zh-CN"/>
+        </w:rPr>
+      </w:pPr>
+      <w:r>
+        <w:rPr>
+          <w:rFonts w:hint="eastAsia"/>
+          <w:lang w:val="en-US" w:eastAsia="zh-CN"/>
+        </w:rPr>
+        <w:t>-m 设定ACL权限</w:t>
+      </w:r>
+    </w:p>
+    <w:p>
+      <w:pPr>
+        <w:ind w:firstLine="420" w:firstLineChars="0"/>
+        <w:rPr>
+          <w:rFonts w:hint="eastAsia"/>
+          <w:lang w:val="en-US" w:eastAsia="zh-CN"/>
+        </w:rPr>
+      </w:pPr>
+      <w:r>
+        <w:rPr>
+          <w:rFonts w:hint="eastAsia"/>
+          <w:lang w:val="en-US" w:eastAsia="zh-CN"/>
+        </w:rPr>
+        <w:t>-x 删除指定的ACL权限</w:t>
+      </w:r>
+    </w:p>
+    <w:p>
+      <w:pPr>
+        <w:ind w:firstLine="420" w:firstLineChars="0"/>
+        <w:rPr>
+          <w:rFonts w:hint="eastAsia"/>
+          <w:lang w:val="en-US" w:eastAsia="zh-CN"/>
+        </w:rPr>
+      </w:pPr>
+      <w:r>
+        <w:rPr>
+          <w:rFonts w:hint="eastAsia"/>
+          <w:lang w:val="en-US" w:eastAsia="zh-CN"/>
+        </w:rPr>
+        <w:t>-b 删除所有的ACL权限</w:t>
+      </w:r>
+    </w:p>
+    <w:p>
+      <w:pPr>
+        <w:ind w:firstLine="420" w:firstLineChars="0"/>
+        <w:rPr>
+          <w:rFonts w:hint="eastAsia"/>
+          <w:lang w:val="en-US" w:eastAsia="zh-CN"/>
+        </w:rPr>
+      </w:pPr>
+      <w:r>
+        <w:rPr>
+          <w:rFonts w:hint="eastAsia"/>
+          <w:lang w:val="en-US" w:eastAsia="zh-CN"/>
+        </w:rPr>
+        <w:t>-d 设定默认ACL权限</w:t>
+      </w:r>
+    </w:p>
+    <w:p>
+      <w:pPr>
+        <w:ind w:firstLine="420" w:firstLineChars="0"/>
+        <w:rPr>
+          <w:rFonts w:hint="eastAsia"/>
+          <w:lang w:val="en-US" w:eastAsia="zh-CN"/>
+        </w:rPr>
+      </w:pPr>
+      <w:r>
+        <w:rPr>
+          <w:rFonts w:hint="eastAsia"/>
+          <w:lang w:val="en-US" w:eastAsia="zh-CN"/>
+        </w:rPr>
+        <w:t>-k 删除默认ACL权限</w:t>
+      </w:r>
+    </w:p>
+    <w:p>
+      <w:pPr>
+        <w:ind w:firstLine="420" w:firstLineChars="0"/>
+        <w:rPr>
+          <w:rFonts w:hint="eastAsia"/>
+          <w:lang w:val="en-US" w:eastAsia="zh-CN"/>
+        </w:rPr>
+      </w:pPr>
+      <w:r>
+        <w:rPr>
+          <w:rFonts w:hint="eastAsia"/>
+          <w:lang w:val="en-US" w:eastAsia="zh-CN"/>
+        </w:rPr>
+        <w:t>-R 递归设定ACL权限</w:t>
+      </w:r>
+    </w:p>
+    <w:p/>
+    <w:p>
+      <w:pPr>
+        <w:ind w:firstLine="420" w:firstLineChars="0"/>
+        <w:rPr>
+          <w:rFonts w:hint="eastAsia"/>
+          <w:lang w:val="en-US" w:eastAsia="zh-CN"/>
+        </w:rPr>
+      </w:pPr>
+      <w:r>
+        <w:rPr>
+          <w:rFonts w:hint="eastAsia"/>
+          <w:lang w:val="en-US" w:eastAsia="zh-CN"/>
+        </w:rPr>
+        <w:t>给用户组设定ACL权限：</w:t>
+      </w:r>
+    </w:p>
+    <w:p>
+      <w:pPr>
+        <w:ind w:firstLine="420" w:firstLineChars="0"/>
+        <w:rPr>
+          <w:rFonts w:hint="eastAsia"/>
+          <w:lang w:val="en-US" w:eastAsia="zh-CN"/>
+        </w:rPr>
+      </w:pPr>
+      <w:r>
+        <w:rPr>
+          <w:rFonts w:hint="eastAsia"/>
+          <w:lang w:val="en-US" w:eastAsia="zh-CN"/>
+        </w:rPr>
+        <w:t>groupadd tgrp2</w:t>
+      </w:r>
+    </w:p>
+    <w:p>
+      <w:pPr>
+        <w:ind w:firstLine="420" w:firstLineChars="0"/>
+        <w:rPr>
+          <w:rFonts w:hint="eastAsia"/>
+          <w:lang w:val="en-US" w:eastAsia="zh-CN"/>
+        </w:rPr>
+      </w:pPr>
+      <w:r>
+        <w:rPr>
+          <w:rFonts w:hint="eastAsia"/>
+          <w:lang w:val="en-US" w:eastAsia="zh-CN"/>
+        </w:rPr>
+        <w:t>setfacl -m g:tgrp2:rwx /**</w:t>
+      </w:r>
+    </w:p>
+    <w:p>
+      <w:pPr>
+        <w:ind w:firstLine="420" w:firstLineChars="0"/>
+        <w:rPr>
+          <w:rFonts w:hint="eastAsia"/>
+          <w:lang w:val="en-US" w:eastAsia="zh-CN"/>
+        </w:rPr>
+      </w:pPr>
+      <w:r>
+        <w:rPr>
+          <w:rFonts w:hint="eastAsia"/>
+          <w:lang w:val="en-US" w:eastAsia="zh-CN"/>
+        </w:rPr>
+        <w:t>为组tgrp2分配ACL权限，使用“g:组名:权限”格式。</w:t>
+      </w:r>
+    </w:p>
+    <w:p/>
+    <w:p>
+      <w:pPr>
+        <w:pStyle w:val="3"/>
+        <w:rPr>
+          <w:rFonts w:hint="eastAsia"/>
+          <w:lang w:val="en-US" w:eastAsia="zh-CN"/>
+        </w:rPr>
+      </w:pPr>
+      <w:r>
+        <w:rPr>
+          <w:rFonts w:hint="eastAsia"/>
+          <w:lang w:val="en-US" w:eastAsia="zh-CN"/>
+        </w:rPr>
+        <w:t>最大有效权限mask</w:t>
+      </w:r>
+    </w:p>
+    <w:p>
+      <w:pPr>
+        <w:ind w:firstLine="420" w:firstLineChars="0"/>
+        <w:rPr>
+          <w:rFonts w:hint="eastAsia"/>
+          <w:lang w:val="en-US" w:eastAsia="zh-CN"/>
+        </w:rPr>
+      </w:pPr>
+      <w:r>
+        <w:rPr>
+          <w:rFonts w:hint="eastAsia"/>
+          <w:lang w:val="en-US" w:eastAsia="zh-CN"/>
+        </w:rPr>
+        <w:t>mask是用来指定最大有效权限的。如果我给用户赋予了ACL权限，是需要和mask的权限“相与”才能得到用户的真正权限。</w:t>
+      </w:r>
+    </w:p>
+    <w:p>
+      <w:pPr>
+        <w:pStyle w:val="3"/>
+        <w:rPr>
+          <w:rFonts w:hint="eastAsia"/>
+          <w:lang w:val="en-US" w:eastAsia="zh-CN"/>
+        </w:rPr>
+      </w:pPr>
+      <w:r>
+        <w:rPr>
+          <w:rFonts w:hint="eastAsia"/>
+          <w:lang w:val="en-US" w:eastAsia="zh-CN"/>
+        </w:rPr>
+        <w:t>删除ACL权限</w:t>
+      </w:r>
+    </w:p>
+    <w:p>
+      <w:pPr>
+        <w:ind w:firstLine="420" w:firstLineChars="0"/>
+        <w:rPr>
+          <w:rFonts w:hint="eastAsia"/>
+          <w:lang w:val="en-US" w:eastAsia="zh-CN"/>
+        </w:rPr>
+      </w:pPr>
+      <w:r>
+        <w:rPr>
+          <w:rFonts w:hint="eastAsia"/>
+          <w:lang w:val="en-US" w:eastAsia="zh-CN"/>
+        </w:rPr>
+        <w:t>指令：setfacl -x u:用户名 文件名（删除指定用户的ACL权限）</w:t>
+      </w:r>
+    </w:p>
+    <w:p>
+      <w:pPr>
+        <w:ind w:left="420" w:leftChars="0" w:firstLine="420" w:firstLineChars="0"/>
+        <w:rPr>
+          <w:rFonts w:hint="eastAsia"/>
+          <w:lang w:val="en-US" w:eastAsia="zh-CN"/>
+        </w:rPr>
+      </w:pPr>
+      <w:r>
+        <w:rPr>
+          <w:rFonts w:hint="eastAsia"/>
+          <w:lang w:val="en-US" w:eastAsia="zh-CN"/>
+        </w:rPr>
+        <w:t xml:space="preserve">  setfacl -x g:组名 文件名（删除指定用户组的ACL权限）</w:t>
+      </w:r>
+    </w:p>
+    <w:p/>
+    <w:p>
+      <w:pPr>
+        <w:pStyle w:val="3"/>
+        <w:rPr>
+          <w:rFonts w:hint="eastAsia"/>
+          <w:lang w:val="en-US" w:eastAsia="zh-CN"/>
+        </w:rPr>
+      </w:pPr>
+      <w:r>
+        <w:rPr>
+          <w:rFonts w:hint="eastAsia"/>
+          <w:lang w:val="en-US" w:eastAsia="zh-CN"/>
+        </w:rPr>
+        <w:t>递归ACL权限</w:t>
+      </w:r>
+    </w:p>
+    <w:p>
+      <w:pPr>
+        <w:ind w:firstLine="420" w:firstLineChars="0"/>
+        <w:rPr>
+          <w:rFonts w:hint="eastAsia"/>
+          <w:lang w:val="en-US" w:eastAsia="zh-CN"/>
+        </w:rPr>
+      </w:pPr>
+      <w:r>
+        <w:rPr>
+          <w:rFonts w:hint="eastAsia"/>
+          <w:lang w:val="en-US" w:eastAsia="zh-CN"/>
+        </w:rPr>
+        <w:t>递归是父目录在设定ACL权限时，所有的子文件和子目录也会拥有相同的ACL权限。</w:t>
+      </w:r>
+    </w:p>
+    <w:p>
+      <w:pPr>
+        <w:ind w:firstLine="420" w:firstLineChars="0"/>
+        <w:rPr>
+          <w:rFonts w:hint="eastAsia"/>
+          <w:lang w:val="en-US" w:eastAsia="zh-CN"/>
+        </w:rPr>
+      </w:pPr>
+      <w:r>
+        <w:rPr>
+          <w:rFonts w:hint="eastAsia"/>
+          <w:lang w:val="en-US" w:eastAsia="zh-CN"/>
+        </w:rPr>
+        <w:t>指令：setfacl -m u:用户名:权限 -R 目录名</w:t>
+      </w:r>
+    </w:p>
+    <w:p/>
+    <w:p>
+      <w:pPr>
+        <w:pStyle w:val="3"/>
+        <w:rPr>
+          <w:rFonts w:hint="eastAsia"/>
+          <w:lang w:val="en-US" w:eastAsia="zh-CN"/>
+        </w:rPr>
+      </w:pPr>
+      <w:r>
+        <w:rPr>
+          <w:rFonts w:hint="eastAsia"/>
+          <w:lang w:val="en-US" w:eastAsia="zh-CN"/>
+        </w:rPr>
+        <w:t>默认ACL权限</w:t>
+      </w:r>
+    </w:p>
+    <w:p>
+      <w:pPr>
+        <w:ind w:firstLine="420" w:firstLineChars="0"/>
+        <w:rPr>
+          <w:rFonts w:hint="eastAsia"/>
+          <w:lang w:val="en-US" w:eastAsia="zh-CN"/>
+        </w:rPr>
+      </w:pPr>
+      <w:r>
+        <w:rPr>
+          <w:rFonts w:hint="eastAsia"/>
+          <w:lang w:val="en-US" w:eastAsia="zh-CN"/>
+        </w:rPr>
+        <w:t>默认ACL权限的作用是如果给父目录设定了默认ACL权限，那么父目录中所有新建的子文件都会继承父目录的ACLL权限。</w:t>
+      </w:r>
+    </w:p>
+    <w:p>
+      <w:pPr>
+        <w:ind w:firstLine="420" w:firstLineChars="0"/>
+        <w:rPr>
+          <w:rFonts w:hint="eastAsia"/>
+          <w:lang w:val="en-US" w:eastAsia="zh-CN"/>
+        </w:rPr>
+      </w:pPr>
+      <w:r>
+        <w:rPr>
+          <w:rFonts w:hint="eastAsia"/>
+          <w:lang w:val="en-US" w:eastAsia="zh-CN"/>
+        </w:rPr>
+        <w:t>指令：setfacl -m d:u:用户名:权限 文件名</w:t>
+      </w:r>
+    </w:p>
+    <w:p>
+      <w:pPr>
+        <w:rPr>
+          <w:rFonts w:hint="eastAsia"/>
+          <w:lang w:val="en-US" w:eastAsia="zh-CN"/>
+        </w:rPr>
+      </w:pPr>
+    </w:p>
+    <w:p>
+      <w:pPr>
+        <w:pStyle w:val="2"/>
+        <w:rPr>
+          <w:rFonts w:hint="eastAsia"/>
+          <w:lang w:val="en-US" w:eastAsia="zh-CN"/>
+        </w:rPr>
+      </w:pPr>
       <w:r>
         <w:rPr>
           <w:rFonts w:hint="eastAsia"/>
@@ -115,6 +1055,1188 @@
         </w:rPr>
         <w:t>系统命令sudo权限</w:t>
       </w:r>
+    </w:p>
+    <w:p>
+      <w:pPr>
+        <w:ind w:firstLine="420" w:firstLineChars="0"/>
+        <w:rPr>
+          <w:rFonts w:hint="eastAsia"/>
+          <w:lang w:val="en-US" w:eastAsia="zh-CN"/>
+        </w:rPr>
+      </w:pPr>
+      <w:r>
+        <w:rPr>
+          <w:rFonts w:hint="eastAsia"/>
+          <w:lang w:val="en-US" w:eastAsia="zh-CN"/>
+        </w:rPr>
+        <w:t>root把本来只能超级用户执行的命令赋予普通用户执行，sudo的操作对象是系统命令。</w:t>
+      </w:r>
+    </w:p>
+    <w:p>
+      <w:pPr>
+        <w:ind w:firstLine="420" w:firstLineChars="0"/>
+        <w:rPr>
+          <w:rFonts w:hint="eastAsia"/>
+          <w:lang w:val="en-US" w:eastAsia="zh-CN"/>
+        </w:rPr>
+      </w:pPr>
+      <w:r>
+        <w:rPr>
+          <w:rFonts w:hint="eastAsia"/>
+          <w:lang w:val="en-US" w:eastAsia="zh-CN"/>
+        </w:rPr>
+        <w:t>使用：visudo（实际修改的是/etc/sudoers文件）</w:t>
+      </w:r>
+    </w:p>
+    <w:p>
+      <w:pPr>
+        <w:ind w:firstLine="420" w:firstLineChars="0"/>
+        <w:rPr>
+          <w:rFonts w:hint="eastAsia"/>
+          <w:lang w:val="en-US" w:eastAsia="zh-CN"/>
+        </w:rPr>
+      </w:pPr>
+      <w:r>
+        <w:rPr>
+          <w:rFonts w:hint="eastAsia"/>
+          <w:lang w:val="en-US" w:eastAsia="zh-CN"/>
+        </w:rPr>
+        <w:t>root</w:t>
+      </w:r>
+      <w:r>
+        <w:rPr>
+          <w:rFonts w:hint="eastAsia"/>
+          <w:lang w:val="en-US" w:eastAsia="zh-CN"/>
+        </w:rPr>
+        <w:tab/>
+        <w:t/>
+      </w:r>
+      <w:r>
+        <w:rPr>
+          <w:rFonts w:hint="eastAsia"/>
+          <w:lang w:val="en-US" w:eastAsia="zh-CN"/>
+        </w:rPr>
+        <w:tab/>
+        <w:t xml:space="preserve">ALL=(ALL) </w:t>
+      </w:r>
+      <w:r>
+        <w:rPr>
+          <w:rFonts w:hint="eastAsia"/>
+          <w:lang w:val="en-US" w:eastAsia="zh-CN"/>
+        </w:rPr>
+        <w:tab/>
+        <w:t>ALL</w:t>
+      </w:r>
+    </w:p>
+    <w:p>
+      <w:pPr>
+        <w:ind w:firstLine="420" w:firstLineChars="0"/>
+        <w:rPr>
+          <w:rFonts w:hint="eastAsia"/>
+          <w:lang w:val="en-US" w:eastAsia="zh-CN"/>
+        </w:rPr>
+      </w:pPr>
+      <w:r>
+        <w:rPr>
+          <w:rFonts w:hint="eastAsia"/>
+          <w:lang w:val="en-US" w:eastAsia="zh-CN"/>
+        </w:rPr>
+        <w:t>#用户名</w:t>
+      </w:r>
+      <w:r>
+        <w:rPr>
+          <w:rFonts w:hint="eastAsia"/>
+          <w:lang w:val="en-US" w:eastAsia="zh-CN"/>
+        </w:rPr>
+        <w:tab/>
+        <w:t>被管理主机的地址=（可使用的身份） 授权命令（绝对路径）</w:t>
+      </w:r>
+    </w:p>
+    <w:p>
+      <w:pPr>
+        <w:ind w:firstLine="420" w:firstLineChars="0"/>
+        <w:rPr>
+          <w:rFonts w:hint="eastAsia"/>
+          <w:lang w:val="en-US" w:eastAsia="zh-CN"/>
+        </w:rPr>
+      </w:pPr>
+      <w:r>
+        <w:rPr>
+          <w:rFonts w:hint="eastAsia"/>
+          <w:lang w:val="en-US" w:eastAsia="zh-CN"/>
+        </w:rPr>
+        <w:t>#%wheel ALL=（ALL）</w:t>
+      </w:r>
+      <w:r>
+        <w:rPr>
+          <w:rFonts w:hint="eastAsia"/>
+          <w:lang w:val="en-US" w:eastAsia="zh-CN"/>
+        </w:rPr>
+        <w:tab/>
+        <w:t>ALL</w:t>
+      </w:r>
+    </w:p>
+    <w:p>
+      <w:pPr>
+        <w:ind w:firstLine="420" w:firstLineChars="0"/>
+        <w:rPr>
+          <w:rFonts w:hint="eastAsia"/>
+          <w:lang w:val="en-US" w:eastAsia="zh-CN"/>
+        </w:rPr>
+      </w:pPr>
+      <w:r>
+        <w:rPr>
+          <w:rFonts w:hint="eastAsia"/>
+          <w:lang w:val="en-US" w:eastAsia="zh-CN"/>
+        </w:rPr>
+        <w:t>#%组名 被管理主机的地址=（可使用的身份） 授权命令（绝对路径）</w:t>
+      </w:r>
+    </w:p>
+    <w:p>
+      <w:pPr>
+        <w:jc w:val="both"/>
+      </w:pPr>
+    </w:p>
+    <w:p>
+      <w:pPr>
+        <w:ind w:firstLine="420" w:firstLineChars="0"/>
+        <w:jc w:val="both"/>
+        <w:rPr>
+          <w:rFonts w:hint="eastAsia"/>
+          <w:lang w:val="en-US" w:eastAsia="zh-CN"/>
+        </w:rPr>
+      </w:pPr>
+      <w:r>
+        <w:rPr>
+          <w:rFonts w:hint="eastAsia"/>
+          <w:lang w:val="en-US" w:eastAsia="zh-CN"/>
+        </w:rPr>
+        <w:t>举例：普通用户执行sudo赋予的命令</w:t>
+      </w:r>
+    </w:p>
+    <w:p>
+      <w:pPr>
+        <w:ind w:firstLine="420" w:firstLineChars="0"/>
+        <w:jc w:val="both"/>
+        <w:rPr>
+          <w:rFonts w:hint="eastAsia"/>
+          <w:lang w:val="en-US" w:eastAsia="zh-CN"/>
+        </w:rPr>
+      </w:pPr>
+      <w:r>
+        <w:rPr>
+          <w:rFonts w:hint="eastAsia"/>
+          <w:lang w:val="en-US" w:eastAsia="zh-CN"/>
+        </w:rPr>
+        <w:t>su - usr1</w:t>
+      </w:r>
+    </w:p>
+    <w:p>
+      <w:pPr>
+        <w:ind w:firstLine="420" w:firstLineChars="0"/>
+        <w:jc w:val="both"/>
+        <w:rPr>
+          <w:rFonts w:hint="eastAsia"/>
+          <w:lang w:val="en-US" w:eastAsia="zh-CN"/>
+        </w:rPr>
+      </w:pPr>
+      <w:r>
+        <w:rPr>
+          <w:rFonts w:hint="eastAsia"/>
+          <w:lang w:val="en-US" w:eastAsia="zh-CN"/>
+        </w:rPr>
+        <w:t>sudo -l（查看可用的sudo命令）</w:t>
+      </w:r>
+    </w:p>
+    <w:p>
+      <w:pPr>
+        <w:ind w:firstLine="420" w:firstLineChars="0"/>
+        <w:jc w:val="both"/>
+        <w:rPr>
+          <w:rFonts w:hint="eastAsia"/>
+          <w:lang w:val="en-US" w:eastAsia="zh-CN"/>
+        </w:rPr>
+      </w:pPr>
+      <w:r>
+        <w:rPr>
+          <w:rFonts w:hint="eastAsia"/>
+          <w:lang w:val="en-US" w:eastAsia="zh-CN"/>
+        </w:rPr>
+        <w:t>sudo /sbin/shutdown -r now（普通用户执行sudo赋予的命令）</w:t>
+      </w:r>
+    </w:p>
+    <w:p>
+      <w:pPr>
+        <w:jc w:val="both"/>
+      </w:pPr>
+    </w:p>
+    <w:p>
+      <w:pPr>
+        <w:ind w:firstLine="420" w:firstLineChars="0"/>
+        <w:jc w:val="both"/>
+        <w:rPr>
+          <w:rFonts w:hint="eastAsia"/>
+          <w:lang w:val="en-US" w:eastAsia="zh-CN"/>
+        </w:rPr>
+      </w:pPr>
+      <w:r>
+        <w:rPr>
+          <w:rFonts w:hint="eastAsia"/>
+          <w:lang w:val="en-US" w:eastAsia="zh-CN"/>
+        </w:rPr>
+        <w:t>举例：授予普通用户可以添加其他用户</w:t>
+      </w:r>
+    </w:p>
+    <w:p>
+      <w:pPr>
+        <w:ind w:firstLine="420" w:firstLineChars="0"/>
+        <w:jc w:val="both"/>
+        <w:rPr>
+          <w:rFonts w:hint="eastAsia"/>
+          <w:lang w:val="en-US" w:eastAsia="zh-CN"/>
+        </w:rPr>
+      </w:pPr>
+      <w:r>
+        <w:rPr>
+          <w:rFonts w:hint="eastAsia"/>
+          <w:lang w:val="en-US" w:eastAsia="zh-CN"/>
+        </w:rPr>
+        <w:t>viduso</w:t>
+      </w:r>
+    </w:p>
+    <w:p>
+      <w:pPr>
+        <w:ind w:firstLine="420" w:firstLineChars="0"/>
+        <w:jc w:val="both"/>
+        <w:rPr>
+          <w:rFonts w:hint="eastAsia"/>
+          <w:lang w:val="en-US" w:eastAsia="zh-CN"/>
+        </w:rPr>
+      </w:pPr>
+      <w:r>
+        <w:rPr>
+          <w:rFonts w:hint="eastAsia"/>
+          <w:lang w:val="en-US" w:eastAsia="zh-CN"/>
+        </w:rPr>
+        <w:t>-use1 ALL=/usr/sbin/useradd</w:t>
+      </w:r>
+    </w:p>
+    <w:p>
+      <w:pPr>
+        <w:ind w:firstLine="420" w:firstLineChars="0"/>
+        <w:jc w:val="both"/>
+        <w:rPr>
+          <w:rFonts w:hint="eastAsia"/>
+          <w:lang w:val="en-US" w:eastAsia="zh-CN"/>
+        </w:rPr>
+      </w:pPr>
+      <w:r>
+        <w:rPr>
+          <w:rFonts w:hint="eastAsia"/>
+          <w:lang w:val="en-US" w:eastAsia="zh-CN"/>
+        </w:rPr>
+        <w:t>-usr1 ALL=/usr/bin/passwd</w:t>
+      </w:r>
+    </w:p>
+    <w:p>
+      <w:pPr>
+        <w:ind w:firstLine="420" w:firstLineChars="0"/>
+        <w:jc w:val="both"/>
+        <w:rPr>
+          <w:rFonts w:hint="eastAsia"/>
+          <w:lang w:val="en-US" w:eastAsia="zh-CN"/>
+        </w:rPr>
+      </w:pPr>
+      <w:r>
+        <w:rPr>
+          <w:rFonts w:hint="eastAsia"/>
+          <w:lang w:val="en-US" w:eastAsia="zh-CN"/>
+        </w:rPr>
+        <w:t>授予用户设定密码的权限</w:t>
+      </w:r>
+    </w:p>
+    <w:p>
+      <w:pPr>
+        <w:pStyle w:val="2"/>
+        <w:rPr>
+          <w:rFonts w:hint="eastAsia"/>
+          <w:lang w:val="en-US" w:eastAsia="zh-CN"/>
+        </w:rPr>
+      </w:pPr>
+      <w:r>
+        <w:rPr>
+          <w:rFonts w:hint="eastAsia"/>
+          <w:lang w:val="en-US" w:eastAsia="zh-CN"/>
+        </w:rPr>
+        <w:t>文件特殊权限</w:t>
+      </w:r>
+    </w:p>
+    <w:p>
+      <w:pPr>
+        <w:pStyle w:val="3"/>
+        <w:rPr>
+          <w:rFonts w:hint="eastAsia"/>
+          <w:lang w:val="en-US" w:eastAsia="zh-CN"/>
+        </w:rPr>
+      </w:pPr>
+      <w:r>
+        <w:rPr>
+          <w:rFonts w:hint="eastAsia"/>
+          <w:lang w:val="en-US" w:eastAsia="zh-CN"/>
+        </w:rPr>
+        <w:t>SetUID</w:t>
+      </w:r>
+    </w:p>
+    <w:p>
+      <w:pPr>
+        <w:ind w:firstLine="420" w:firstLineChars="0"/>
+        <w:rPr>
+          <w:rFonts w:hint="eastAsia"/>
+          <w:lang w:val="en-US" w:eastAsia="zh-CN"/>
+        </w:rPr>
+      </w:pPr>
+      <w:r>
+        <w:rPr>
+          <w:rFonts w:hint="eastAsia"/>
+          <w:lang w:val="en-US" w:eastAsia="zh-CN"/>
+        </w:rPr>
+        <w:t>SetUID作用：</w:t>
+      </w:r>
+    </w:p>
+    <w:p>
+      <w:pPr>
+        <w:numPr>
+          <w:ilvl w:val="0"/>
+          <w:numId w:val="1"/>
+        </w:numPr>
+        <w:ind w:firstLine="420" w:firstLineChars="0"/>
+        <w:rPr>
+          <w:rFonts w:hint="eastAsia"/>
+          <w:lang w:val="en-US" w:eastAsia="zh-CN"/>
+        </w:rPr>
+      </w:pPr>
+      <w:r>
+        <w:rPr>
+          <w:rFonts w:hint="eastAsia"/>
+          <w:lang w:val="en-US" w:eastAsia="zh-CN"/>
+        </w:rPr>
+        <w:t>只有可以执行的二进制程序才能设定SUID权限</w:t>
+      </w:r>
+    </w:p>
+    <w:p>
+      <w:pPr>
+        <w:numPr>
+          <w:ilvl w:val="0"/>
+          <w:numId w:val="1"/>
+        </w:numPr>
+        <w:ind w:firstLine="420" w:firstLineChars="0"/>
+        <w:rPr>
+          <w:rFonts w:hint="eastAsia"/>
+          <w:lang w:val="en-US" w:eastAsia="zh-CN"/>
+        </w:rPr>
+      </w:pPr>
+      <w:r>
+        <w:rPr>
+          <w:rFonts w:hint="eastAsia"/>
+          <w:lang w:val="en-US" w:eastAsia="zh-CN"/>
+        </w:rPr>
+        <w:t>命令执行者要对该程序拥有x（执行）权限</w:t>
+      </w:r>
+    </w:p>
+    <w:p>
+      <w:pPr>
+        <w:numPr>
+          <w:ilvl w:val="0"/>
+          <w:numId w:val="1"/>
+        </w:numPr>
+        <w:ind w:firstLine="420" w:firstLineChars="0"/>
+        <w:rPr>
+          <w:rFonts w:hint="eastAsia"/>
+          <w:lang w:val="en-US" w:eastAsia="zh-CN"/>
+        </w:rPr>
+      </w:pPr>
+      <w:r>
+        <w:rPr>
+          <w:rFonts w:hint="eastAsia"/>
+          <w:lang w:val="en-US" w:eastAsia="zh-CN"/>
+        </w:rPr>
+        <w:t>命令执行者在执行该程序时获得该程序文件属主的身份（在执行程序的过程中灵魂附体为文件的属主）</w:t>
+      </w:r>
+    </w:p>
+    <w:p>
+      <w:pPr>
+        <w:numPr>
+          <w:ilvl w:val="0"/>
+          <w:numId w:val="1"/>
+        </w:numPr>
+        <w:ind w:firstLine="420" w:firstLineChars="0"/>
+      </w:pPr>
+      <w:r>
+        <w:rPr>
+          <w:rFonts w:hint="eastAsia"/>
+          <w:lang w:val="en-US" w:eastAsia="zh-CN"/>
+        </w:rPr>
+        <w:t>SetUID权限只在该程序执行过程中有效，也就是说身份改变只在程序执行过程中有效</w:t>
+      </w:r>
+    </w:p>
+    <w:p>
+      <w:pPr>
+        <w:numPr>
+          <w:numId w:val="0"/>
+        </w:numPr>
+        <w:ind w:firstLine="420" w:firstLineChars="0"/>
+        <w:rPr>
+          <w:rFonts w:hint="eastAsia" w:eastAsia="仿宋"/>
+          <w:lang w:val="en-US" w:eastAsia="zh-CN"/>
+        </w:rPr>
+      </w:pPr>
+      <w:r>
+        <w:rPr>
+          <w:rFonts w:hint="eastAsia"/>
+          <w:lang w:val="en-US" w:eastAsia="zh-CN"/>
+        </w:rPr>
+        <w:t>注：</w:t>
+      </w:r>
+    </w:p>
+    <w:p>
+      <w:pPr>
+        <w:ind w:firstLine="420" w:firstLineChars="0"/>
+        <w:jc w:val="both"/>
+        <w:rPr>
+          <w:rFonts w:hint="eastAsia"/>
+          <w:lang w:val="en-US" w:eastAsia="zh-CN"/>
+        </w:rPr>
+      </w:pPr>
+      <w:r>
+        <w:rPr>
+          <w:rFonts w:hint="eastAsia"/>
+          <w:lang w:val="en-US" w:eastAsia="zh-CN"/>
+        </w:rPr>
+        <w:t>passwd命令拥有SetUID权限，所以普通用户可以修改自己的密码。</w:t>
+      </w:r>
+    </w:p>
+    <w:p>
+      <w:pPr>
+        <w:ind w:firstLine="420" w:firstLineChars="0"/>
+        <w:jc w:val="both"/>
+        <w:rPr>
+          <w:rFonts w:hint="eastAsia"/>
+          <w:lang w:val="en-US" w:eastAsia="zh-CN"/>
+        </w:rPr>
+      </w:pPr>
+      <w:r>
+        <w:rPr>
+          <w:rFonts w:hint="eastAsia"/>
+          <w:lang w:val="en-US" w:eastAsia="zh-CN"/>
+        </w:rPr>
+        <w:t>cat命令没有SetUID权限，所以普通用户不能查看/ect/shadow文件内容。</w:t>
+      </w:r>
+    </w:p>
+    <w:p>
+      <w:pPr>
+        <w:jc w:val="center"/>
+      </w:pPr>
+    </w:p>
+    <w:p>
+      <w:pPr>
+        <w:ind w:firstLine="420" w:firstLineChars="0"/>
+        <w:jc w:val="both"/>
+        <w:rPr>
+          <w:rFonts w:hint="eastAsia"/>
+          <w:lang w:val="en-US" w:eastAsia="zh-CN"/>
+        </w:rPr>
+      </w:pPr>
+      <w:r>
+        <w:rPr>
+          <w:rFonts w:hint="eastAsia"/>
+          <w:lang w:val="en-US" w:eastAsia="zh-CN"/>
+        </w:rPr>
+        <w:t>设定SetUID的方法：</w:t>
+      </w:r>
+    </w:p>
+    <w:p>
+      <w:pPr>
+        <w:ind w:firstLine="420" w:firstLineChars="0"/>
+        <w:jc w:val="both"/>
+        <w:rPr>
+          <w:rFonts w:hint="eastAsia"/>
+          <w:lang w:val="en-US" w:eastAsia="zh-CN"/>
+        </w:rPr>
+      </w:pPr>
+      <w:r>
+        <w:rPr>
+          <w:rFonts w:hint="eastAsia"/>
+          <w:lang w:val="en-US" w:eastAsia="zh-CN"/>
+        </w:rPr>
+        <w:t>chmod 4755 文件名（4代表SUID）</w:t>
+      </w:r>
+    </w:p>
+    <w:p>
+      <w:pPr>
+        <w:ind w:firstLine="420" w:firstLineChars="0"/>
+        <w:jc w:val="both"/>
+        <w:rPr>
+          <w:rFonts w:hint="eastAsia"/>
+          <w:lang w:val="en-US" w:eastAsia="zh-CN"/>
+        </w:rPr>
+      </w:pPr>
+      <w:r>
+        <w:rPr>
+          <w:rFonts w:hint="eastAsia"/>
+          <w:lang w:val="en-US" w:eastAsia="zh-CN"/>
+        </w:rPr>
+        <w:t>chmod u+s 文件名</w:t>
+      </w:r>
+    </w:p>
+    <w:p>
+      <w:pPr>
+        <w:jc w:val="center"/>
+      </w:pPr>
+    </w:p>
+    <w:p>
+      <w:pPr>
+        <w:ind w:firstLine="420" w:firstLineChars="0"/>
+        <w:jc w:val="both"/>
+        <w:rPr>
+          <w:rFonts w:hint="eastAsia"/>
+          <w:lang w:val="en-US" w:eastAsia="zh-CN"/>
+        </w:rPr>
+      </w:pPr>
+      <w:r>
+        <w:rPr>
+          <w:rFonts w:hint="eastAsia"/>
+          <w:lang w:val="en-US" w:eastAsia="zh-CN"/>
+        </w:rPr>
+        <w:t>危险的SetUID：</w:t>
+      </w:r>
+    </w:p>
+    <w:p>
+      <w:pPr>
+        <w:numPr>
+          <w:ilvl w:val="0"/>
+          <w:numId w:val="2"/>
+        </w:numPr>
+        <w:ind w:firstLine="420" w:firstLineChars="0"/>
+        <w:jc w:val="both"/>
+        <w:rPr>
+          <w:rFonts w:hint="eastAsia"/>
+          <w:lang w:val="en-US" w:eastAsia="zh-CN"/>
+        </w:rPr>
+      </w:pPr>
+      <w:r>
+        <w:rPr>
+          <w:rFonts w:hint="eastAsia"/>
+          <w:lang w:val="en-US" w:eastAsia="zh-CN"/>
+        </w:rPr>
+        <w:t>关键，目录应严格控制写权限，比如“/”、“/usr”等</w:t>
+      </w:r>
+    </w:p>
+    <w:p>
+      <w:pPr>
+        <w:numPr>
+          <w:ilvl w:val="0"/>
+          <w:numId w:val="2"/>
+        </w:numPr>
+        <w:ind w:firstLine="420" w:firstLineChars="0"/>
+        <w:jc w:val="both"/>
+        <w:rPr>
+          <w:rFonts w:hint="eastAsia"/>
+          <w:lang w:val="en-US" w:eastAsia="zh-CN"/>
+        </w:rPr>
+      </w:pPr>
+      <w:r>
+        <w:rPr>
+          <w:rFonts w:hint="eastAsia"/>
+          <w:lang w:val="en-US" w:eastAsia="zh-CN"/>
+        </w:rPr>
+        <w:t>用户的密码设置要严格遵守密码三原则</w:t>
+      </w:r>
+    </w:p>
+    <w:p>
+      <w:pPr>
+        <w:numPr>
+          <w:ilvl w:val="0"/>
+          <w:numId w:val="2"/>
+        </w:numPr>
+        <w:ind w:firstLine="420" w:firstLineChars="0"/>
+        <w:jc w:val="both"/>
+        <w:rPr>
+          <w:rFonts w:hint="eastAsia"/>
+          <w:lang w:val="en-US" w:eastAsia="zh-CN"/>
+        </w:rPr>
+      </w:pPr>
+      <w:r>
+        <w:rPr>
+          <w:rFonts w:hint="eastAsia"/>
+          <w:lang w:val="en-US" w:eastAsia="zh-CN"/>
+        </w:rPr>
+        <w:t>对系统中默认应该具有SetUID权限的文件作一列表，定时检查有没有这之外的文件被设置了SetUID权限</w:t>
+      </w:r>
+    </w:p>
+    <w:p>
+      <w:pPr>
+        <w:jc w:val="center"/>
+        <w:rPr>
+          <w:rFonts w:hint="eastAsia"/>
+          <w:lang w:val="en-US" w:eastAsia="zh-CN"/>
+        </w:rPr>
+      </w:pPr>
+    </w:p>
+    <w:p>
+      <w:pPr>
+        <w:pStyle w:val="3"/>
+        <w:rPr>
+          <w:rFonts w:hint="eastAsia"/>
+          <w:lang w:val="en-US" w:eastAsia="zh-CN"/>
+        </w:rPr>
+      </w:pPr>
+      <w:r>
+        <w:rPr>
+          <w:rFonts w:hint="eastAsia"/>
+          <w:lang w:val="en-US" w:eastAsia="zh-CN"/>
+        </w:rPr>
+        <w:t>SetGID</w:t>
+      </w:r>
+    </w:p>
+    <w:p>
+      <w:pPr>
+        <w:ind w:firstLine="420" w:firstLineChars="0"/>
+        <w:rPr>
+          <w:rFonts w:hint="eastAsia"/>
+          <w:b/>
+          <w:bCs/>
+          <w:lang w:val="en-US" w:eastAsia="zh-CN"/>
+        </w:rPr>
+      </w:pPr>
+      <w:r>
+        <w:rPr>
+          <w:rFonts w:hint="eastAsia"/>
+          <w:b/>
+          <w:bCs/>
+          <w:lang w:val="en-US" w:eastAsia="zh-CN"/>
+        </w:rPr>
+        <w:t>SetGID针对文件的作用：</w:t>
+      </w:r>
+    </w:p>
+    <w:p>
+      <w:pPr>
+        <w:numPr>
+          <w:ilvl w:val="0"/>
+          <w:numId w:val="3"/>
+        </w:numPr>
+        <w:ind w:firstLine="420" w:firstLineChars="0"/>
+        <w:rPr>
+          <w:rFonts w:hint="eastAsia"/>
+          <w:lang w:val="en-US" w:eastAsia="zh-CN"/>
+        </w:rPr>
+      </w:pPr>
+      <w:r>
+        <w:rPr>
+          <w:rFonts w:hint="eastAsia"/>
+          <w:lang w:val="en-US" w:eastAsia="zh-CN"/>
+        </w:rPr>
+        <w:t>只有可执行的二进制程序才能设置SGID</w:t>
+      </w:r>
+    </w:p>
+    <w:p>
+      <w:pPr>
+        <w:numPr>
+          <w:ilvl w:val="0"/>
+          <w:numId w:val="3"/>
+        </w:numPr>
+        <w:ind w:firstLine="420" w:firstLineChars="0"/>
+        <w:rPr>
+          <w:rFonts w:hint="eastAsia"/>
+          <w:lang w:val="en-US" w:eastAsia="zh-CN"/>
+        </w:rPr>
+      </w:pPr>
+      <w:r>
+        <w:rPr>
+          <w:rFonts w:hint="eastAsia"/>
+          <w:lang w:val="en-US" w:eastAsia="zh-CN"/>
+        </w:rPr>
+        <w:t>命令执行者要对该程序拥有x（执行）权限</w:t>
+      </w:r>
+    </w:p>
+    <w:p>
+      <w:pPr>
+        <w:numPr>
+          <w:ilvl w:val="0"/>
+          <w:numId w:val="3"/>
+        </w:numPr>
+        <w:ind w:firstLine="420" w:firstLineChars="0"/>
+        <w:rPr>
+          <w:rFonts w:hint="eastAsia"/>
+          <w:lang w:val="en-US" w:eastAsia="zh-CN"/>
+        </w:rPr>
+      </w:pPr>
+      <w:r>
+        <w:rPr>
+          <w:rFonts w:hint="eastAsia"/>
+          <w:lang w:val="en-US" w:eastAsia="zh-CN"/>
+        </w:rPr>
+        <w:t>命令执行在执行程序的时候，组身份升级为该程序文件的属组</w:t>
+      </w:r>
+    </w:p>
+    <w:p>
+      <w:pPr>
+        <w:numPr>
+          <w:ilvl w:val="0"/>
+          <w:numId w:val="3"/>
+        </w:numPr>
+        <w:ind w:firstLine="420" w:firstLineChars="0"/>
+        <w:rPr>
+          <w:rFonts w:hint="eastAsia"/>
+          <w:lang w:val="en-US" w:eastAsia="zh-CN"/>
+        </w:rPr>
+      </w:pPr>
+      <w:r>
+        <w:rPr>
+          <w:rFonts w:hint="eastAsia"/>
+          <w:lang w:val="en-US" w:eastAsia="zh-CN"/>
+        </w:rPr>
+        <w:t>SetGID权限同样只在程序执行过程中有效，也就是说组身份改变只在程序执行过程中有效</w:t>
+      </w:r>
+    </w:p>
+    <w:p/>
+    <w:p>
+      <w:pPr>
+        <w:ind w:firstLine="420" w:firstLineChars="0"/>
+        <w:rPr>
+          <w:rFonts w:hint="eastAsia"/>
+          <w:b/>
+          <w:bCs/>
+          <w:lang w:val="en-US" w:eastAsia="zh-CN"/>
+        </w:rPr>
+      </w:pPr>
+      <w:r>
+        <w:rPr>
+          <w:rFonts w:hint="eastAsia"/>
+          <w:b/>
+          <w:bCs/>
+          <w:lang w:val="en-US" w:eastAsia="zh-CN"/>
+        </w:rPr>
+        <w:t>SetGID针对目录的作用：</w:t>
+      </w:r>
+    </w:p>
+    <w:p>
+      <w:pPr>
+        <w:numPr>
+          <w:ilvl w:val="0"/>
+          <w:numId w:val="4"/>
+        </w:numPr>
+        <w:ind w:firstLine="420" w:firstLineChars="0"/>
+        <w:rPr>
+          <w:rFonts w:hint="eastAsia"/>
+          <w:lang w:val="en-US" w:eastAsia="zh-CN"/>
+        </w:rPr>
+      </w:pPr>
+      <w:r>
+        <w:rPr>
+          <w:rFonts w:hint="eastAsia"/>
+          <w:lang w:val="en-US" w:eastAsia="zh-CN"/>
+        </w:rPr>
+        <w:t>铺平普通用户必须对此目录拥有r和x权限，才能进入此目录</w:t>
+      </w:r>
+    </w:p>
+    <w:p>
+      <w:pPr>
+        <w:numPr>
+          <w:ilvl w:val="0"/>
+          <w:numId w:val="4"/>
+        </w:numPr>
+        <w:ind w:firstLine="420" w:firstLineChars="0"/>
+        <w:rPr>
+          <w:rFonts w:hint="eastAsia"/>
+          <w:lang w:val="en-US" w:eastAsia="zh-CN"/>
+        </w:rPr>
+      </w:pPr>
+      <w:r>
+        <w:rPr>
+          <w:rFonts w:hint="eastAsia"/>
+          <w:lang w:val="en-US" w:eastAsia="zh-CN"/>
+        </w:rPr>
+        <w:t>普通用户在此目录中的有效组会改变成此目录的属组</w:t>
+      </w:r>
+    </w:p>
+    <w:p>
+      <w:pPr>
+        <w:numPr>
+          <w:ilvl w:val="0"/>
+          <w:numId w:val="4"/>
+        </w:numPr>
+        <w:ind w:firstLine="420" w:firstLineChars="0"/>
+        <w:rPr>
+          <w:rFonts w:hint="eastAsia"/>
+          <w:lang w:val="en-US" w:eastAsia="zh-CN"/>
+        </w:rPr>
+      </w:pPr>
+      <w:r>
+        <w:rPr>
+          <w:rFonts w:hint="eastAsia"/>
+          <w:lang w:val="en-US" w:eastAsia="zh-CN"/>
+        </w:rPr>
+        <w:t>若普通用户对此目录拥有w权限时，新建的文件的默认属组是这个目录的属组</w:t>
+      </w:r>
+    </w:p>
+    <w:p>
+      <w:pPr>
+        <w:ind w:firstLine="420" w:firstLineChars="0"/>
+        <w:rPr>
+          <w:rFonts w:hint="eastAsia"/>
+          <w:lang w:val="en-US" w:eastAsia="zh-CN"/>
+        </w:rPr>
+      </w:pPr>
+      <w:r>
+        <w:rPr>
+          <w:rFonts w:hint="eastAsia"/>
+          <w:lang w:val="en-US" w:eastAsia="zh-CN"/>
+        </w:rPr>
+        <w:t>举例：</w:t>
+      </w:r>
+    </w:p>
+    <w:p>
+      <w:pPr>
+        <w:numPr>
+          <w:ilvl w:val="0"/>
+          <w:numId w:val="5"/>
+        </w:numPr>
+        <w:ind w:firstLine="420" w:firstLineChars="0"/>
+        <w:rPr>
+          <w:rFonts w:hint="eastAsia"/>
+          <w:lang w:val="en-US" w:eastAsia="zh-CN"/>
+        </w:rPr>
+      </w:pPr>
+      <w:r>
+        <w:rPr>
+          <w:rFonts w:hint="eastAsia"/>
+          <w:lang w:val="en-US" w:eastAsia="zh-CN"/>
+        </w:rPr>
+        <w:t>/usr/bin/locate是可执行文件，可以赋予SGID</w:t>
+      </w:r>
+    </w:p>
+    <w:p>
+      <w:pPr>
+        <w:numPr>
+          <w:ilvl w:val="0"/>
+          <w:numId w:val="5"/>
+        </w:numPr>
+        <w:ind w:firstLine="420" w:firstLineChars="0"/>
+        <w:rPr>
+          <w:rFonts w:hint="eastAsia"/>
+          <w:lang w:val="en-US" w:eastAsia="zh-CN"/>
+        </w:rPr>
+      </w:pPr>
+      <w:r>
+        <w:rPr>
+          <w:rFonts w:hint="eastAsia"/>
+          <w:lang w:val="en-US" w:eastAsia="zh-CN"/>
+        </w:rPr>
+        <w:t>执行用户lamp对/usr/bin/locate命令拥有执行权限</w:t>
+      </w:r>
+    </w:p>
+    <w:p>
+      <w:pPr>
+        <w:numPr>
+          <w:ilvl w:val="0"/>
+          <w:numId w:val="5"/>
+        </w:numPr>
+        <w:ind w:firstLine="420" w:firstLineChars="0"/>
+        <w:rPr>
+          <w:rFonts w:hint="eastAsia"/>
+          <w:lang w:val="en-US" w:eastAsia="zh-CN"/>
+        </w:rPr>
+      </w:pPr>
+      <w:r>
+        <w:rPr>
+          <w:rFonts w:hint="eastAsia"/>
+          <w:lang w:val="en-US" w:eastAsia="zh-CN"/>
+        </w:rPr>
+        <w:t>执行/usr/bin/locate命令时。组身份会升级为slocate组，而slocate组对/var/lib/mlocate/mlocate.db数据库拥有r权限，所以普通用户可以使用locate命令查询mlocate.db数据库</w:t>
+      </w:r>
+    </w:p>
+    <w:p>
+      <w:pPr>
+        <w:numPr>
+          <w:ilvl w:val="0"/>
+          <w:numId w:val="5"/>
+        </w:numPr>
+        <w:ind w:firstLine="420" w:firstLineChars="0"/>
+        <w:rPr>
+          <w:rFonts w:hint="eastAsia"/>
+          <w:lang w:val="en-US" w:eastAsia="zh-CN"/>
+        </w:rPr>
+      </w:pPr>
+      <w:r>
+        <w:rPr>
+          <w:rFonts w:hint="eastAsia"/>
+          <w:lang w:val="en-US" w:eastAsia="zh-CN"/>
+        </w:rPr>
+        <w:t>命令结束，lamp用户的组身份返回为lamp组</w:t>
+      </w:r>
+    </w:p>
+    <w:p>
+      <w:pPr>
+        <w:rPr>
+          <w:rFonts w:hint="eastAsia"/>
+          <w:lang w:val="en-US" w:eastAsia="zh-CN"/>
+        </w:rPr>
+      </w:pPr>
+    </w:p>
+    <w:p>
+      <w:pPr>
+        <w:pStyle w:val="3"/>
+        <w:rPr>
+          <w:rFonts w:hint="eastAsia"/>
+          <w:lang w:val="en-US" w:eastAsia="zh-CN"/>
+        </w:rPr>
+      </w:pPr>
+      <w:r>
+        <w:rPr>
+          <w:rFonts w:hint="eastAsia"/>
+          <w:lang w:val="en-US" w:eastAsia="zh-CN"/>
+        </w:rPr>
+        <w:t>Sticky BIT</w:t>
+      </w:r>
+    </w:p>
+    <w:p>
+      <w:pPr>
+        <w:ind w:firstLine="420" w:firstLineChars="0"/>
+        <w:rPr>
+          <w:rFonts w:hint="eastAsia"/>
+          <w:lang w:val="en-US" w:eastAsia="zh-CN"/>
+        </w:rPr>
+      </w:pPr>
+      <w:r>
+        <w:rPr>
+          <w:rFonts w:hint="eastAsia"/>
+          <w:lang w:val="en-US" w:eastAsia="zh-CN"/>
+        </w:rPr>
+        <w:t>SBIT黏着位作用：</w:t>
+      </w:r>
+    </w:p>
+    <w:p>
+      <w:pPr>
+        <w:numPr>
+          <w:ilvl w:val="0"/>
+          <w:numId w:val="6"/>
+        </w:numPr>
+        <w:ind w:firstLine="420" w:firstLineChars="0"/>
+        <w:rPr>
+          <w:rFonts w:hint="eastAsia"/>
+          <w:lang w:val="en-US" w:eastAsia="zh-CN"/>
+        </w:rPr>
+      </w:pPr>
+      <w:r>
+        <w:rPr>
+          <w:rFonts w:hint="eastAsia"/>
+          <w:lang w:val="en-US" w:eastAsia="zh-CN"/>
+        </w:rPr>
+        <w:t>黏着位目前只对目录有效</w:t>
+      </w:r>
+    </w:p>
+    <w:p>
+      <w:pPr>
+        <w:numPr>
+          <w:ilvl w:val="0"/>
+          <w:numId w:val="6"/>
+        </w:numPr>
+        <w:ind w:firstLine="420" w:firstLineChars="0"/>
+        <w:rPr>
+          <w:rFonts w:hint="eastAsia"/>
+          <w:lang w:val="en-US" w:eastAsia="zh-CN"/>
+        </w:rPr>
+      </w:pPr>
+      <w:r>
+        <w:rPr>
+          <w:rFonts w:hint="eastAsia"/>
+          <w:lang w:val="en-US" w:eastAsia="zh-CN"/>
+        </w:rPr>
+        <w:t>普通用户对该目录拥有w和x权限，即普通用户可以在此目录拥有写入权限</w:t>
+      </w:r>
+    </w:p>
+    <w:p>
+      <w:pPr>
+        <w:numPr>
+          <w:ilvl w:val="0"/>
+          <w:numId w:val="6"/>
+        </w:numPr>
+        <w:ind w:firstLine="420" w:firstLineChars="0"/>
+        <w:rPr>
+          <w:rFonts w:hint="eastAsia"/>
+          <w:lang w:val="en-US" w:eastAsia="zh-CN"/>
+        </w:rPr>
+      </w:pPr>
+      <w:r>
+        <w:rPr>
+          <w:rFonts w:hint="eastAsia"/>
+          <w:lang w:val="en-US" w:eastAsia="zh-CN"/>
+        </w:rPr>
+        <w:t>如果没有黏着位，因为普通用户拥有w权限，所以可以删除此目录下所有文件，包括其他用户建立的文件。一旦赋予了黏着位，除了root可以删除所有文件，普通用户就算拥有w权限，也只能删除自己建立的文件，但是不能删除其他用户建立的文件。</w:t>
+      </w:r>
+    </w:p>
+    <w:p>
+      <w:pPr>
+        <w:rPr>
+          <w:rFonts w:hint="eastAsia"/>
+          <w:lang w:val="en-US" w:eastAsia="zh-CN"/>
+        </w:rPr>
+      </w:pPr>
+    </w:p>
+    <w:p>
+      <w:pPr>
+        <w:pStyle w:val="2"/>
+        <w:rPr>
+          <w:rFonts w:hint="eastAsia"/>
+          <w:lang w:val="en-US" w:eastAsia="zh-CN"/>
+        </w:rPr>
+      </w:pPr>
+      <w:r>
+        <w:rPr>
+          <w:rFonts w:hint="eastAsia"/>
+          <w:lang w:val="en-US" w:eastAsia="zh-CN"/>
+        </w:rPr>
+        <w:t>文件系统属性chattr权限</w:t>
+      </w:r>
+    </w:p>
+    <w:p>
+      <w:pPr>
+        <w:ind w:firstLine="420" w:firstLineChars="0"/>
+        <w:rPr>
+          <w:rFonts w:hint="eastAsia"/>
+          <w:lang w:val="en-US" w:eastAsia="zh-CN"/>
+        </w:rPr>
+      </w:pPr>
+      <w:r>
+        <w:rPr>
+          <w:rFonts w:hint="eastAsia"/>
+          <w:lang w:val="en-US" w:eastAsia="zh-CN"/>
+        </w:rPr>
+        <w:t>格式：chattr [+-=] [选项] 文件或目录名</w:t>
+      </w:r>
+    </w:p>
+    <w:p>
+      <w:pPr>
+        <w:ind w:firstLine="420" w:firstLineChars="0"/>
+        <w:rPr>
+          <w:rFonts w:hint="eastAsia"/>
+          <w:lang w:val="en-US" w:eastAsia="zh-CN"/>
+        </w:rPr>
+      </w:pPr>
+      <w:r>
+        <w:rPr>
+          <w:rFonts w:hint="eastAsia"/>
+          <w:lang w:val="en-US" w:eastAsia="zh-CN"/>
+        </w:rPr>
+        <w:t>+：增加权限</w:t>
+      </w:r>
+    </w:p>
+    <w:p>
+      <w:pPr>
+        <w:ind w:firstLine="420" w:firstLineChars="0"/>
+        <w:rPr>
+          <w:rFonts w:hint="eastAsia"/>
+          <w:lang w:val="en-US" w:eastAsia="zh-CN"/>
+        </w:rPr>
+      </w:pPr>
+      <w:r>
+        <w:rPr>
+          <w:rFonts w:hint="eastAsia"/>
+          <w:lang w:val="en-US" w:eastAsia="zh-CN"/>
+        </w:rPr>
+        <w:t>-：删除权限</w:t>
+      </w:r>
+    </w:p>
+    <w:p>
+      <w:pPr>
+        <w:ind w:firstLine="420" w:firstLineChars="0"/>
+        <w:rPr>
+          <w:rFonts w:hint="eastAsia"/>
+          <w:lang w:val="en-US" w:eastAsia="zh-CN"/>
+        </w:rPr>
+      </w:pPr>
+      <w:r>
+        <w:rPr>
+          <w:rFonts w:hint="eastAsia"/>
+          <w:lang w:val="en-US" w:eastAsia="zh-CN"/>
+        </w:rPr>
+        <w:t>=：等于某权限</w:t>
+      </w:r>
+    </w:p>
+    <w:p>
+      <w:pPr>
+        <w:ind w:firstLine="420" w:firstLineChars="0"/>
+        <w:rPr>
+          <w:rFonts w:hint="eastAsia"/>
+          <w:lang w:val="en-US" w:eastAsia="zh-CN"/>
+        </w:rPr>
+      </w:pPr>
+      <w:r>
+        <w:rPr>
+          <w:rFonts w:hint="eastAsia"/>
+          <w:lang w:val="en-US" w:eastAsia="zh-CN"/>
+        </w:rPr>
+        <w:t>选项：i、a：i等价于insert，a等价于append</w:t>
+      </w:r>
+    </w:p>
+    <w:p>
+      <w:pPr>
+        <w:ind w:firstLine="420" w:firstLineChars="0"/>
+        <w:rPr>
+          <w:rFonts w:hint="eastAsia"/>
+          <w:lang w:val="en-US" w:eastAsia="zh-CN"/>
+        </w:rPr>
+      </w:pPr>
+      <w:r>
+        <w:rPr>
+          <w:rFonts w:hint="eastAsia"/>
+          <w:lang w:val="en-US" w:eastAsia="zh-CN"/>
+        </w:rPr>
+        <w:t>i：如果对文件设置i属性，那么不允许对文件进行删除、改名，也不能添加和修改数据；如果对目录设置i属性，那么只能修改目录下文件的数据，但不允许建立和删除文件。</w:t>
+      </w:r>
+    </w:p>
+    <w:p>
+      <w:pPr>
+        <w:ind w:firstLine="420" w:firstLineChars="0"/>
+        <w:rPr>
+          <w:rFonts w:hint="eastAsia"/>
+          <w:lang w:val="en-US" w:eastAsia="zh-CN"/>
+        </w:rPr>
+      </w:pPr>
+    </w:p>
+    <w:p>
+      <w:pPr>
+        <w:ind w:firstLine="420" w:firstLineChars="0"/>
+        <w:rPr>
+          <w:rFonts w:hint="eastAsia"/>
+          <w:lang w:val="en-US" w:eastAsia="zh-CN"/>
+        </w:rPr>
+      </w:pPr>
+    </w:p>
+    <w:p>
+      <w:pPr>
+        <w:ind w:firstLine="420" w:firstLineChars="0"/>
+        <w:rPr>
+          <w:rFonts w:hint="eastAsia"/>
+          <w:lang w:val="en-US" w:eastAsia="zh-CN"/>
+        </w:rPr>
+      </w:pPr>
+      <w:r>
+        <w:rPr>
+          <w:rFonts w:hint="eastAsia"/>
+          <w:lang w:val="en-US" w:eastAsia="zh-CN"/>
+        </w:rPr>
+        <w:t>a:如果对文件设置a属性，那么只能在文件中增加数据，但是不能删除也不能修改数据；如果对目录设置a属性，那么只允许在目录中建立和修改文件，但是不允许删除。</w:t>
+      </w:r>
+    </w:p>
+    <w:p>
+      <w:pPr>
+        <w:jc w:val="center"/>
+        <w:rPr>
+          <w:rFonts w:hint="eastAsia"/>
+          <w:lang w:val="en-US" w:eastAsia="zh-CN"/>
+        </w:rPr>
+      </w:pPr>
     </w:p>
     <w:sectPr>
       <w:pgSz w:w="11906" w:h="16838"/>
@@ -124,6 +2246,101 @@
     </w:sectPr>
   </w:body>
 </w:document>
+</file>
+
+<file path=word/numbering.xml><?xml version="1.0" encoding="utf-8"?>
+<w:numbering xmlns:wpc="http://schemas.microsoft.com/office/word/2010/wordprocessingCanvas" xmlns:mc="http://schemas.openxmlformats.org/markup-compatibility/2006" xmlns:o="urn:schemas-microsoft-com:office:office" xmlns:r="http://schemas.openxmlformats.org/officeDocument/2006/relationships" xmlns:m="http://schemas.openxmlformats.org/officeDocument/2006/math" xmlns:v="urn:schemas-microsoft-com:vml" xmlns:wp14="http://schemas.microsoft.com/office/word/2010/wordprocessingDrawing" xmlns:wp="http://schemas.openxmlformats.org/drawingml/2006/wordprocessingDrawing" xmlns:w10="urn:schemas-microsoft-com:office:word" xmlns:w="http://schemas.openxmlformats.org/wordprocessingml/2006/main" xmlns:w14="http://schemas.microsoft.com/office/word/2010/wordml" xmlns:wpg="http://schemas.microsoft.com/office/word/2010/wordprocessingGroup" xmlns:wpi="http://schemas.microsoft.com/office/word/2010/wordprocessingInk" xmlns:wne="http://schemas.microsoft.com/office/word/2006/wordml" xmlns:wps="http://schemas.microsoft.com/office/word/2010/wordprocessingShape" mc:Ignorable="w14 wp14">
+  <w:abstractNum w:abstractNumId="0">
+    <w:nsid w:val="5F903C75"/>
+    <w:multiLevelType w:val="singleLevel"/>
+    <w:tmpl w:val="5F903C75"/>
+    <w:lvl w:ilvl="0" w:tentative="0">
+      <w:start w:val="1"/>
+      <w:numFmt w:val="decimal"/>
+      <w:suff w:val="nothing"/>
+      <w:lvlText w:val="%1、"/>
+      <w:lvlJc w:val="left"/>
+    </w:lvl>
+  </w:abstractNum>
+  <w:abstractNum w:abstractNumId="1">
+    <w:nsid w:val="5F903D00"/>
+    <w:multiLevelType w:val="singleLevel"/>
+    <w:tmpl w:val="5F903D00"/>
+    <w:lvl w:ilvl="0" w:tentative="0">
+      <w:start w:val="1"/>
+      <w:numFmt w:val="decimal"/>
+      <w:suff w:val="nothing"/>
+      <w:lvlText w:val="%1、"/>
+      <w:lvlJc w:val="left"/>
+    </w:lvl>
+  </w:abstractNum>
+  <w:abstractNum w:abstractNumId="2">
+    <w:nsid w:val="5F903E05"/>
+    <w:multiLevelType w:val="singleLevel"/>
+    <w:tmpl w:val="5F903E05"/>
+    <w:lvl w:ilvl="0" w:tentative="0">
+      <w:start w:val="1"/>
+      <w:numFmt w:val="decimal"/>
+      <w:suff w:val="nothing"/>
+      <w:lvlText w:val="%1、"/>
+      <w:lvlJc w:val="left"/>
+    </w:lvl>
+  </w:abstractNum>
+  <w:abstractNum w:abstractNumId="3">
+    <w:nsid w:val="5F903E5F"/>
+    <w:multiLevelType w:val="singleLevel"/>
+    <w:tmpl w:val="5F903E5F"/>
+    <w:lvl w:ilvl="0" w:tentative="0">
+      <w:start w:val="1"/>
+      <w:numFmt w:val="decimal"/>
+      <w:suff w:val="nothing"/>
+      <w:lvlText w:val="%1、"/>
+      <w:lvlJc w:val="left"/>
+    </w:lvl>
+  </w:abstractNum>
+  <w:abstractNum w:abstractNumId="4">
+    <w:nsid w:val="5F903ED6"/>
+    <w:multiLevelType w:val="singleLevel"/>
+    <w:tmpl w:val="5F903ED6"/>
+    <w:lvl w:ilvl="0" w:tentative="0">
+      <w:start w:val="1"/>
+      <w:numFmt w:val="decimal"/>
+      <w:suff w:val="nothing"/>
+      <w:lvlText w:val="%1、"/>
+      <w:lvlJc w:val="left"/>
+    </w:lvl>
+  </w:abstractNum>
+  <w:abstractNum w:abstractNumId="5">
+    <w:nsid w:val="5F903F84"/>
+    <w:multiLevelType w:val="singleLevel"/>
+    <w:tmpl w:val="5F903F84"/>
+    <w:lvl w:ilvl="0" w:tentative="0">
+      <w:start w:val="1"/>
+      <w:numFmt w:val="decimal"/>
+      <w:suff w:val="nothing"/>
+      <w:lvlText w:val="%1、"/>
+      <w:lvlJc w:val="left"/>
+    </w:lvl>
+  </w:abstractNum>
+  <w:num w:numId="1">
+    <w:abstractNumId w:val="1"/>
+  </w:num>
+  <w:num w:numId="2">
+    <w:abstractNumId w:val="2"/>
+  </w:num>
+  <w:num w:numId="3">
+    <w:abstractNumId w:val="3"/>
+  </w:num>
+  <w:num w:numId="4">
+    <w:abstractNumId w:val="4"/>
+  </w:num>
+  <w:num w:numId="5">
+    <w:abstractNumId w:val="5"/>
+  </w:num>
+  <w:num w:numId="6">
+    <w:abstractNumId w:val="0"/>
+  </w:num>
+</w:numbering>
 </file>
 
 <file path=word/styles.xml><?xml version="1.0" encoding="utf-8"?>
@@ -201,7 +2418,7 @@
     <w:lsdException w:qFormat="1" w:unhideWhenUsed="0" w:uiPriority="0" w:semiHidden="0" w:name="Title"/>
     <w:lsdException w:unhideWhenUsed="0" w:uiPriority="0" w:semiHidden="0" w:name="Closing"/>
     <w:lsdException w:unhideWhenUsed="0" w:uiPriority="0" w:semiHidden="0" w:name="Signature"/>
-    <w:lsdException w:unhideWhenUsed="0" w:uiPriority="0" w:name="Default Paragraph Font"/>
+    <w:lsdException w:qFormat="1" w:unhideWhenUsed="0" w:uiPriority="0" w:name="Default Paragraph Font"/>
     <w:lsdException w:unhideWhenUsed="0" w:uiPriority="0" w:semiHidden="0" w:name="Body Text"/>
     <w:lsdException w:unhideWhenUsed="0" w:uiPriority="0" w:semiHidden="0" w:name="Body Text Indent"/>
     <w:lsdException w:unhideWhenUsed="0" w:uiPriority="0" w:semiHidden="0" w:name="List Continue"/>
@@ -495,6 +2712,7 @@
   <w:style w:type="character" w:default="1" w:styleId="7">
     <w:name w:val="Default Paragraph Font"/>
     <w:semiHidden/>
+    <w:qFormat/>
     <w:uiPriority w:val="0"/>
   </w:style>
   <w:style w:type="table" w:default="1" w:styleId="8">
@@ -527,6 +2745,7 @@
   <w:style w:type="paragraph" w:customStyle="1" w:styleId="10">
     <w:name w:val="标题4"/>
     <w:basedOn w:val="5"/>
+    <w:qFormat/>
     <w:uiPriority w:val="0"/>
     <w:pPr>
       <w:spacing w:line="360" w:lineRule="auto"/>
